--- a/desire_as_belief/july_2024_draft.docx
+++ b/desire_as_belief/july_2024_draft.docx
@@ -707,16 +707,7 @@
         <w:pStyle w:val="FirstParagraph"/>
       </w:pPr>
       <w:r>
-        <w:t xml:space="preserve">I’m not going to go over the argument in Lewis’s 1988 paper, which relies on some really controversial assumptions. Instead I’ll go over the 1996 argument, relying heavily on the presentation of it by Collins and by Ittay</w:t>
-      </w:r>
-      <w:r>
-        <w:t xml:space="preserve"> </w:t>
-      </w:r>
-      <w:r>
-        <w:t xml:space="preserve">Nissan-Rozen (2013)</w:t>
-      </w:r>
-      <w:r>
-        <w:t xml:space="preserve">.</w:t>
+        <w:t xml:space="preserve">I’ll start with a presentation of Lewis’s argument, shorn of what seem to me to be extraneous details.</w:t>
       </w:r>
     </w:p>
     <w:p>
@@ -2004,7 +1995,7 @@
       </w:r>
     </w:p>
     <w:bookmarkEnd w:id="23"/>
-    <w:bookmarkStart w:id="46" w:name="a-puzzle"/>
+    <w:bookmarkStart w:id="45" w:name="a-puzzle"/>
     <w:p>
       <w:pPr>
         <w:pStyle w:val="Heading1"/>
@@ -2098,7 +2089,7 @@
         <w:pStyle w:val="BodyText"/>
       </w:pPr>
       <w:r>
-        <w:t xml:space="preserve">Here is how that might go. Following</w:t>
+        <w:t xml:space="preserve">Here is how that might go. Loosely following</w:t>
       </w:r>
       <w:r>
         <w:t xml:space="preserve"> </w:t>
@@ -2159,7 +2150,7 @@
         <w:t xml:space="preserve"> </w:t>
       </w:r>
       <w:r>
-        <w:t xml:space="preserve">is a numerical measure of the goodness of the world.</w:t>
+        <w:t xml:space="preserve">is a numerical measure</w:t>
       </w:r>
       <w:r>
         <w:rPr>
@@ -2171,6 +2162,18 @@
         <w:t xml:space="preserve"> </w:t>
       </w:r>
       <w:r>
+        <w:t xml:space="preserve">of the goodness of the world.</w:t>
+      </w:r>
+      <w:r>
+        <w:rPr>
+          <w:rStyle w:val="FootnoteReference"/>
+        </w:rPr>
+        <w:footnoteReference w:id="26"/>
+      </w:r>
+      <w:r>
+        <w:t xml:space="preserve"> </w:t>
+      </w:r>
+      <w:r>
         <w:t xml:space="preserve">In the terminology used earlier g((</w:t>
       </w:r>
       <w:r>
@@ -2231,7 +2234,7 @@
         <w:rPr>
           <w:rStyle w:val="FootnoteReference"/>
         </w:rPr>
-        <w:footnoteReference w:id="26"/>
+        <w:footnoteReference w:id="27"/>
       </w:r>
       <w:r>
         <w:t xml:space="preserve"> </w:t>
@@ -2421,7 +2424,7 @@
         <w:t xml:space="preserve">I’m inclined to think that last possibility, where one is somewhat confident that one will somehow find oneself unable to act wrongly, is just conceivable enough for the example to be coherent. Just like with Newcomb’s Problem, all that’s needed to get the problem going is that the action is some evidence of some underlying fact. In Newcomb’s Problem we can get a difference between Evidential Decision Theory and Causal Decision Theory even with an imperfect demon, as long as their predictions are known to be better than chance. In this case, we can get a difference between maximising conditional expected goodness and unconditional expected goodness as long as the decider thinks their action is some evidence that they did the right thing. Is that a coherent assumption to make? I think it probably is, and if so, it raises an interesting question about the details of views on moral uncertainty.</w:t>
       </w:r>
     </w:p>
-    <w:bookmarkStart w:id="45" w:name="references"/>
+    <w:bookmarkStart w:id="44" w:name="references"/>
     <w:p>
       <w:pPr>
         <w:pStyle w:val="Heading2"/>
@@ -2430,8 +2433,8 @@
         <w:t xml:space="preserve">References</w:t>
       </w:r>
     </w:p>
-    <w:bookmarkStart w:id="44" w:name="refs"/>
-    <w:bookmarkStart w:id="27" w:name="ref-LewisLetters1"/>
+    <w:bookmarkStart w:id="43" w:name="refs"/>
+    <w:bookmarkStart w:id="28" w:name="ref-LewisLetters1"/>
     <w:p>
       <w:pPr>
         <w:pStyle w:val="Bibliography"/>
@@ -2453,8 +2456,8 @@
         <w:t xml:space="preserve">. Vol. 1. Oxford: Oxford University Press.</w:t>
       </w:r>
     </w:p>
-    <w:bookmarkEnd w:id="27"/>
-    <w:bookmarkStart w:id="28" w:name="ref-LewisLetters2"/>
+    <w:bookmarkEnd w:id="28"/>
+    <w:bookmarkStart w:id="29" w:name="ref-LewisLetters2"/>
     <w:p>
       <w:pPr>
         <w:pStyle w:val="Bibliography"/>
@@ -2476,8 +2479,8 @@
         <w:t xml:space="preserve">. Vol. 2. Oxford: Oxford University Press.</w:t>
       </w:r>
     </w:p>
-    <w:bookmarkEnd w:id="28"/>
-    <w:bookmarkStart w:id="30" w:name="ref-BradleyList2009"/>
+    <w:bookmarkEnd w:id="29"/>
+    <w:bookmarkStart w:id="31" w:name="ref-BradleyList2009"/>
     <w:p>
       <w:pPr>
         <w:pStyle w:val="Bibliography"/>
@@ -2510,7 +2513,7 @@
       <w:r>
         <w:t xml:space="preserve"> </w:t>
       </w:r>
-      <w:hyperlink r:id="rId29">
+      <w:hyperlink r:id="rId30">
         <w:r>
           <w:rPr>
             <w:rStyle w:val="Hyperlink"/>
@@ -2522,8 +2525,8 @@
         <w:t xml:space="preserve">.</w:t>
       </w:r>
     </w:p>
-    <w:bookmarkEnd w:id="30"/>
-    <w:bookmarkStart w:id="31" w:name="ref-Collins2015"/>
+    <w:bookmarkEnd w:id="31"/>
+    <w:bookmarkStart w:id="32" w:name="ref-Collins2015"/>
     <w:p>
       <w:pPr>
         <w:pStyle w:val="Bibliography"/>
@@ -2557,8 +2560,8 @@
         <w:t xml:space="preserve">, edited by Barry Loewer and Jonathan Schaffer, 446–58. John Wiley; Sons.</w:t>
       </w:r>
     </w:p>
-    <w:bookmarkEnd w:id="31"/>
-    <w:bookmarkStart w:id="32" w:name="ref-Hajek2015"/>
+    <w:bookmarkEnd w:id="32"/>
+    <w:bookmarkStart w:id="33" w:name="ref-Hajek2015"/>
     <w:p>
       <w:pPr>
         <w:pStyle w:val="Bibliography"/>
@@ -2592,8 +2595,8 @@
         <w:t xml:space="preserve">, edited by Barry Loewer and Jonathan Schaffer, 425–45. John Wiley; Sons.</w:t>
       </w:r>
     </w:p>
-    <w:bookmarkEnd w:id="32"/>
-    <w:bookmarkStart w:id="34" w:name="ref-Lewis1981bn"/>
+    <w:bookmarkEnd w:id="33"/>
+    <w:bookmarkStart w:id="35" w:name="ref-Lewis1981bn"/>
     <w:p>
       <w:pPr>
         <w:pStyle w:val="Bibliography"/>
@@ -2626,7 +2629,7 @@
       <w:r>
         <w:t xml:space="preserve"> </w:t>
       </w:r>
-      <w:hyperlink r:id="rId33">
+      <w:hyperlink r:id="rId34">
         <w:r>
           <w:rPr>
             <w:rStyle w:val="Hyperlink"/>
@@ -2638,8 +2641,8 @@
         <w:t xml:space="preserve">.</w:t>
       </w:r>
     </w:p>
-    <w:bookmarkEnd w:id="34"/>
-    <w:bookmarkStart w:id="36" w:name="ref-Lewis1988"/>
+    <w:bookmarkEnd w:id="35"/>
+    <w:bookmarkStart w:id="37" w:name="ref-Lewis1988"/>
     <w:p>
       <w:pPr>
         <w:pStyle w:val="Bibliography"/>
@@ -2672,7 +2675,7 @@
       <w:r>
         <w:t xml:space="preserve"> </w:t>
       </w:r>
-      <w:hyperlink r:id="rId35">
+      <w:hyperlink r:id="rId36">
         <w:r>
           <w:rPr>
             <w:rStyle w:val="Hyperlink"/>
@@ -2684,8 +2687,8 @@
         <w:t xml:space="preserve">.</w:t>
       </w:r>
     </w:p>
-    <w:bookmarkEnd w:id="36"/>
-    <w:bookmarkStart w:id="38" w:name="ref-Lewis1996"/>
+    <w:bookmarkEnd w:id="37"/>
+    <w:bookmarkStart w:id="39" w:name="ref-Lewis1996"/>
     <w:p>
       <w:pPr>
         <w:pStyle w:val="Bibliography"/>
@@ -2727,7 +2730,7 @@
       <w:r>
         <w:t xml:space="preserve"> </w:t>
       </w:r>
-      <w:hyperlink r:id="rId37">
+      <w:hyperlink r:id="rId38">
         <w:r>
           <w:rPr>
             <w:rStyle w:val="Hyperlink"/>
@@ -2739,50 +2742,54 @@
         <w:t xml:space="preserve">.</w:t>
       </w:r>
     </w:p>
-    <w:bookmarkEnd w:id="38"/>
-    <w:bookmarkStart w:id="40" w:name="ref-NissanRozen2013"/>
+    <w:bookmarkEnd w:id="39"/>
+    <w:bookmarkStart w:id="40" w:name="ref-MacAskillEtAl2020"/>
     <w:p>
       <w:pPr>
         <w:pStyle w:val="Bibliography"/>
       </w:pPr>
       <w:r>
-        <w:t xml:space="preserve">Nissan-Rozen, Ittay. 2013.</w:t>
-      </w:r>
-      <w:r>
-        <w:t xml:space="preserve"> </w:t>
-      </w:r>
-      <w:r>
-        <w:t xml:space="preserve">“Jeffrey Conditionalization, the Principal Principle, the Desire as Belief Thesis, and Adams’s Thesis.”</w:t>
-      </w:r>
-      <w:r>
-        <w:t xml:space="preserve"> </w:t>
-      </w:r>
-      <w:r>
-        <w:rPr>
-          <w:iCs/>
-          <w:i/>
-        </w:rPr>
-        <w:t xml:space="preserve">British Journal for the Philosophy of Science</w:t>
-      </w:r>
-      <w:r>
-        <w:t xml:space="preserve"> </w:t>
-      </w:r>
-      <w:r>
-        <w:t xml:space="preserve">64 (4): 837–50.</w:t>
-      </w:r>
-      <w:r>
-        <w:t xml:space="preserve"> </w:t>
-      </w:r>
-      <w:hyperlink r:id="rId39">
-        <w:r>
-          <w:rPr>
-            <w:rStyle w:val="Hyperlink"/>
-          </w:rPr>
-          <w:t xml:space="preserve">https://doi.org/10.1093/bjps/axs039</w:t>
-        </w:r>
-      </w:hyperlink>
-      <w:r>
-        <w:t xml:space="preserve">.</w:t>
+        <w:t xml:space="preserve">MacAskill, William, Krister Bykvist, and Toby Ord. 2020.</w:t>
+      </w:r>
+      <w:r>
+        <w:t xml:space="preserve"> </w:t>
+      </w:r>
+      <w:r>
+        <w:rPr>
+          <w:iCs/>
+          <w:i/>
+        </w:rPr>
+        <w:t xml:space="preserve">Moral Uncertainty</w:t>
+      </w:r>
+      <w:r>
+        <w:t xml:space="preserve">. Oxford:</w:t>
+      </w:r>
+      <w:r>
+        <w:t xml:space="preserve"> </w:t>
+      </w:r>
+      <w:r>
+        <w:t xml:space="preserve">O</w:t>
+      </w:r>
+      <w:r>
+        <w:t xml:space="preserve">xford</w:t>
+      </w:r>
+      <w:r>
+        <w:t xml:space="preserve"> </w:t>
+      </w:r>
+      <w:r>
+        <w:t xml:space="preserve">U</w:t>
+      </w:r>
+      <w:r>
+        <w:t xml:space="preserve">niversity</w:t>
+      </w:r>
+      <w:r>
+        <w:t xml:space="preserve"> </w:t>
+      </w:r>
+      <w:r>
+        <w:t xml:space="preserve">P</w:t>
+      </w:r>
+      <w:r>
+        <w:t xml:space="preserve">ress.</w:t>
       </w:r>
     </w:p>
     <w:bookmarkEnd w:id="40"/>
@@ -2832,59 +2839,9 @@
       </w:r>
     </w:p>
     <w:bookmarkEnd w:id="42"/>
-    <w:bookmarkStart w:id="43" w:name="ref-MacAskillEtAl2020"/>
-    <w:p>
-      <w:pPr>
-        <w:pStyle w:val="Bibliography"/>
-      </w:pPr>
-      <w:r>
-        <w:t xml:space="preserve">William MacAskill, Toby Ord, Krister Bykvist. 2020.</w:t>
-      </w:r>
-      <w:r>
-        <w:t xml:space="preserve"> </w:t>
-      </w:r>
-      <w:r>
-        <w:rPr>
-          <w:iCs/>
-          <w:i/>
-        </w:rPr>
-        <w:t xml:space="preserve">Moral Uncertainty</w:t>
-      </w:r>
-      <w:r>
-        <w:t xml:space="preserve">. Oxford:</w:t>
-      </w:r>
-      <w:r>
-        <w:t xml:space="preserve"> </w:t>
-      </w:r>
-      <w:r>
-        <w:t xml:space="preserve">O</w:t>
-      </w:r>
-      <w:r>
-        <w:t xml:space="preserve">xford</w:t>
-      </w:r>
-      <w:r>
-        <w:t xml:space="preserve"> </w:t>
-      </w:r>
-      <w:r>
-        <w:t xml:space="preserve">U</w:t>
-      </w:r>
-      <w:r>
-        <w:t xml:space="preserve">niversity</w:t>
-      </w:r>
-      <w:r>
-        <w:t xml:space="preserve"> </w:t>
-      </w:r>
-      <w:r>
-        <w:t xml:space="preserve">P</w:t>
-      </w:r>
-      <w:r>
-        <w:t xml:space="preserve">ress.</w:t>
-      </w:r>
-    </w:p>
     <w:bookmarkEnd w:id="43"/>
     <w:bookmarkEnd w:id="44"/>
     <w:bookmarkEnd w:id="45"/>
-    <w:bookmarkEnd w:id="46"/>
     <w:sectPr>
       <w:headerReference r:id="rId9" w:type="even"/>
       <w:headerReference r:id="rId11" w:type="default"/>
@@ -2968,7 +2925,7 @@
         <w:t xml:space="preserve"> </w:t>
       </w:r>
       <w:r>
-        <w:t xml:space="preserve">William MacAskill (2020)</w:t>
+        <w:t xml:space="preserve">MacAskill, Bykvist, and Ord (2020)</w:t>
       </w:r>
       <w:r>
         <w:t xml:space="preserve"> </w:t>
@@ -2993,26 +2950,23 @@
         <w:t xml:space="preserve"> </w:t>
       </w:r>
       <w:r>
-        <w:t xml:space="preserve">This way of thinking about worlds helps explain some terminology that I left undefined earlier. A descriptive proposition is a proposition</w:t>
-      </w:r>
-      <w:r>
-        <w:t xml:space="preserve"> </w:t>
-      </w:r>
-      <w:r>
-        <w:rPr>
-          <w:iCs/>
-          <w:i/>
-        </w:rPr>
-        <w:t xml:space="preserve">p</w:t>
-      </w:r>
-      <w:r>
-        <w:t xml:space="preserve"> </w:t>
-      </w:r>
-      <w:r>
-        <w:t xml:space="preserve">such that for any</w:t>
-      </w:r>
-      <w:r>
-        <w:t xml:space="preserve"> </w:t>
+        <w:t xml:space="preserve">At this point I differ from Bradley and List. They take the</w:t>
+      </w:r>
+      <w:r>
+        <w:t xml:space="preserve"> </w:t>
+      </w:r>
+      <w:r>
+        <w:rPr>
+          <w:iCs/>
+          <w:i/>
+        </w:rPr>
+        <w:t xml:space="preserve">v</w:t>
+      </w:r>
+      <w:r>
+        <w:t xml:space="preserve"> </w:t>
+      </w:r>
+      <w:r>
+        <w:t xml:space="preserve">part of ⟨</w:t>
       </w:r>
       <w:r>
         <w:rPr>
@@ -3032,127 +2986,217 @@
         <w:t xml:space="preserve">v</w:t>
       </w:r>
       <w:r>
-        <w:t xml:space="preserve">, and</w:t>
-      </w:r>
-      <w:r>
-        <w:t xml:space="preserve"> </w:t>
-      </w:r>
-      <w:r>
-        <w:rPr>
-          <w:iCs/>
-          <w:i/>
-        </w:rPr>
-        <w:t xml:space="preserve">v</w:t>
-      </w:r>
-      <w:r>
-        <w:t xml:space="preserve">ʹ, if ⟨</w:t>
-      </w:r>
-      <w:r>
-        <w:rPr>
-          <w:iCs/>
-          <w:i/>
-        </w:rPr>
-        <w:t xml:space="preserve">d</w:t>
-      </w:r>
-      <w:r>
-        <w:t xml:space="preserve">, </w:t>
-      </w:r>
-      <w:r>
-        <w:rPr>
-          <w:iCs/>
-          <w:i/>
-        </w:rPr>
-        <w:t xml:space="preserve">v</w:t>
-      </w:r>
-      <w:r>
-        <w:t xml:space="preserve">⟩ and ⟨</w:t>
-      </w:r>
-      <w:r>
-        <w:rPr>
-          <w:iCs/>
-          <w:i/>
-        </w:rPr>
-        <w:t xml:space="preserve">d</w:t>
-      </w:r>
-      <w:r>
-        <w:t xml:space="preserve">, </w:t>
-      </w:r>
-      <w:r>
-        <w:rPr>
-          <w:iCs/>
-          <w:i/>
-        </w:rPr>
-        <w:t xml:space="preserve">v</w:t>
-      </w:r>
-      <w:r>
-        <w:t xml:space="preserve">ʹ⟩ are worlds, then ⟨</w:t>
-      </w:r>
-      <w:r>
-        <w:rPr>
-          <w:iCs/>
-          <w:i/>
-        </w:rPr>
-        <w:t xml:space="preserve">d</w:t>
-      </w:r>
-      <w:r>
-        <w:t xml:space="preserve">, </w:t>
-      </w:r>
-      <w:r>
-        <w:rPr>
-          <w:iCs/>
-          <w:i/>
-        </w:rPr>
-        <w:t xml:space="preserve">v</w:t>
-      </w:r>
-      <w:r>
-        <w:t xml:space="preserve">⟩ ∈ </w:t>
-      </w:r>
-      <w:r>
-        <w:rPr>
-          <w:iCs/>
-          <w:i/>
-        </w:rPr>
-        <w:t xml:space="preserve">p</w:t>
-      </w:r>
-      <w:r>
-        <w:t xml:space="preserve"> </w:t>
-      </w:r>
-      <w:r>
-        <w:t xml:space="preserve">iff ⟨</w:t>
-      </w:r>
-      <w:r>
-        <w:rPr>
-          <w:iCs/>
-          <w:i/>
-        </w:rPr>
-        <w:t xml:space="preserve">d</w:t>
-      </w:r>
-      <w:r>
-        <w:t xml:space="preserve">, </w:t>
-      </w:r>
-      <w:r>
-        <w:rPr>
-          <w:iCs/>
-          <w:i/>
-        </w:rPr>
-        <w:t xml:space="preserve">v</w:t>
-      </w:r>
-      <w:r>
-        <w:t xml:space="preserve">ʹ⟩ ∈ </w:t>
-      </w:r>
-      <w:r>
-        <w:rPr>
-          <w:iCs/>
-          <w:i/>
-        </w:rPr>
-        <w:t xml:space="preserve">p</w:t>
-      </w:r>
-      <w:r>
-        <w:t xml:space="preserve">.</w:t>
+        <w:t xml:space="preserve">⟩ to be something like an evaluative theory, something that tells you how different things are to be valued. I’m taking it just to be a number, saying how good things are. This is why I think</w:t>
+      </w:r>
+      <w:r>
+        <w:t xml:space="preserve"> </w:t>
+      </w:r>
+      <w:r>
+        <w:rPr>
+          <w:bCs/>
+          <w:b/>
+        </w:rPr>
+        <w:t xml:space="preserve">Invariance</w:t>
+      </w:r>
+      <w:r>
+        <w:t xml:space="preserve"> </w:t>
+      </w:r>
+      <w:r>
+        <w:t xml:space="preserve">is plausible for worlds thus understood. The way I’m setting things up,</w:t>
+      </w:r>
+      <w:r>
+        <w:t xml:space="preserve"> </w:t>
+      </w:r>
+      <w:r>
+        <w:rPr>
+          <w:bCs/>
+          <w:b/>
+        </w:rPr>
+        <w:t xml:space="preserve">Invariance</w:t>
+      </w:r>
+      <w:r>
+        <w:t xml:space="preserve"> </w:t>
+      </w:r>
+      <w:r>
+        <w:t xml:space="preserve">is just the claim that the value of a terminal node doesn’t change depending on where you are in a decision tree.</w:t>
       </w:r>
     </w:p>
   </w:footnote>
   <w:footnote w:id="26">
+    <w:p>
+      <w:pPr>
+        <w:pStyle w:val="FootnoteText"/>
+      </w:pPr>
+      <w:r>
+        <w:rPr>
+          <w:rStyle w:val="FootnoteReference"/>
+        </w:rPr>
+        <w:footnoteRef/>
+      </w:r>
+      <w:r>
+        <w:t xml:space="preserve"> </w:t>
+      </w:r>
+      <w:r>
+        <w:t xml:space="preserve">This way of thinking about worlds helps explain some terminology that I left undefined earlier. A descriptive proposition is a proposition</w:t>
+      </w:r>
+      <w:r>
+        <w:t xml:space="preserve"> </w:t>
+      </w:r>
+      <w:r>
+        <w:rPr>
+          <w:iCs/>
+          <w:i/>
+        </w:rPr>
+        <w:t xml:space="preserve">p</w:t>
+      </w:r>
+      <w:r>
+        <w:t xml:space="preserve"> </w:t>
+      </w:r>
+      <w:r>
+        <w:t xml:space="preserve">such that for any</w:t>
+      </w:r>
+      <w:r>
+        <w:t xml:space="preserve"> </w:t>
+      </w:r>
+      <w:r>
+        <w:rPr>
+          <w:iCs/>
+          <w:i/>
+        </w:rPr>
+        <w:t xml:space="preserve">d</w:t>
+      </w:r>
+      <w:r>
+        <w:t xml:space="preserve">, </w:t>
+      </w:r>
+      <w:r>
+        <w:rPr>
+          <w:iCs/>
+          <w:i/>
+        </w:rPr>
+        <w:t xml:space="preserve">v</w:t>
+      </w:r>
+      <w:r>
+        <w:t xml:space="preserve">, and</w:t>
+      </w:r>
+      <w:r>
+        <w:t xml:space="preserve"> </w:t>
+      </w:r>
+      <w:r>
+        <w:rPr>
+          <w:iCs/>
+          <w:i/>
+        </w:rPr>
+        <w:t xml:space="preserve">v</w:t>
+      </w:r>
+      <w:r>
+        <w:t xml:space="preserve">ʹ, if ⟨</w:t>
+      </w:r>
+      <w:r>
+        <w:rPr>
+          <w:iCs/>
+          <w:i/>
+        </w:rPr>
+        <w:t xml:space="preserve">d</w:t>
+      </w:r>
+      <w:r>
+        <w:t xml:space="preserve">, </w:t>
+      </w:r>
+      <w:r>
+        <w:rPr>
+          <w:iCs/>
+          <w:i/>
+        </w:rPr>
+        <w:t xml:space="preserve">v</w:t>
+      </w:r>
+      <w:r>
+        <w:t xml:space="preserve">⟩ and ⟨</w:t>
+      </w:r>
+      <w:r>
+        <w:rPr>
+          <w:iCs/>
+          <w:i/>
+        </w:rPr>
+        <w:t xml:space="preserve">d</w:t>
+      </w:r>
+      <w:r>
+        <w:t xml:space="preserve">, </w:t>
+      </w:r>
+      <w:r>
+        <w:rPr>
+          <w:iCs/>
+          <w:i/>
+        </w:rPr>
+        <w:t xml:space="preserve">v</w:t>
+      </w:r>
+      <w:r>
+        <w:t xml:space="preserve">ʹ⟩ are worlds, then ⟨</w:t>
+      </w:r>
+      <w:r>
+        <w:rPr>
+          <w:iCs/>
+          <w:i/>
+        </w:rPr>
+        <w:t xml:space="preserve">d</w:t>
+      </w:r>
+      <w:r>
+        <w:t xml:space="preserve">, </w:t>
+      </w:r>
+      <w:r>
+        <w:rPr>
+          <w:iCs/>
+          <w:i/>
+        </w:rPr>
+        <w:t xml:space="preserve">v</w:t>
+      </w:r>
+      <w:r>
+        <w:t xml:space="preserve">⟩ ∈ </w:t>
+      </w:r>
+      <w:r>
+        <w:rPr>
+          <w:iCs/>
+          <w:i/>
+        </w:rPr>
+        <w:t xml:space="preserve">p</w:t>
+      </w:r>
+      <w:r>
+        <w:t xml:space="preserve"> </w:t>
+      </w:r>
+      <w:r>
+        <w:t xml:space="preserve">iff ⟨</w:t>
+      </w:r>
+      <w:r>
+        <w:rPr>
+          <w:iCs/>
+          <w:i/>
+        </w:rPr>
+        <w:t xml:space="preserve">d</w:t>
+      </w:r>
+      <w:r>
+        <w:t xml:space="preserve">, </w:t>
+      </w:r>
+      <w:r>
+        <w:rPr>
+          <w:iCs/>
+          <w:i/>
+        </w:rPr>
+        <w:t xml:space="preserve">v</w:t>
+      </w:r>
+      <w:r>
+        <w:t xml:space="preserve">ʹ⟩ ∈ </w:t>
+      </w:r>
+      <w:r>
+        <w:rPr>
+          <w:iCs/>
+          <w:i/>
+        </w:rPr>
+        <w:t xml:space="preserve">p</w:t>
+      </w:r>
+      <w:r>
+        <w:t xml:space="preserve">.</w:t>
+      </w:r>
+    </w:p>
+  </w:footnote>
+  <w:footnote w:id="27">
     <w:p>
       <w:pPr>
         <w:pStyle w:val="FootnoteText"/>
